--- a/doc/Követelményspecifikáció.docx
+++ b/doc/Követelményspecifikáció.docx
@@ -60,33 +60,17 @@
           <w:sz w:val="32"/>
           <w:szCs w:val="32"/>
         </w:rPr>
-        <w:t>Szoftverarchitektúrák (BME</w:t>
-      </w:r>
-      <w:r>
+        <w:t>Szoftverarchitektúrák (BMEVIAUMA06) tárgy házi feladat</w:t>
+      </w:r>
+    </w:p>
+    <w:p>
+      <w:pPr>
+        <w:jc w:val="center"/>
         <w:rPr>
           <w:rFonts w:ascii="Times New Roman" w:hAnsi="Times New Roman" w:cs="Times New Roman"/>
           <w:sz w:val="32"/>
           <w:szCs w:val="32"/>
         </w:rPr>
-        <w:t>VIAUMA06</w:t>
-      </w:r>
-      <w:r>
-        <w:rPr>
-          <w:rFonts w:ascii="Times New Roman" w:hAnsi="Times New Roman" w:cs="Times New Roman"/>
-          <w:sz w:val="32"/>
-          <w:szCs w:val="32"/>
-        </w:rPr>
-        <w:t>) tárgy házi feladat</w:t>
-      </w:r>
-    </w:p>
-    <w:p>
-      <w:pPr>
-        <w:jc w:val="center"/>
-        <w:rPr>
-          <w:rFonts w:ascii="Times New Roman" w:hAnsi="Times New Roman" w:cs="Times New Roman"/>
-          <w:sz w:val="32"/>
-          <w:szCs w:val="32"/>
-        </w:rPr>
       </w:pPr>
     </w:p>
     <w:p>
@@ -113,19 +97,7 @@
         <w:rPr>
           <w:rFonts w:ascii="Times New Roman" w:hAnsi="Times New Roman" w:cs="Times New Roman"/>
         </w:rPr>
-        <w:t>A hallgatók feladata egy online képgal</w:t>
-      </w:r>
-      <w:r>
-        <w:rPr>
-          <w:rFonts w:ascii="Times New Roman" w:hAnsi="Times New Roman" w:cs="Times New Roman"/>
-        </w:rPr>
-        <w:t>é</w:t>
-      </w:r>
-      <w:r>
-        <w:rPr>
-          <w:rFonts w:ascii="Times New Roman" w:hAnsi="Times New Roman" w:cs="Times New Roman"/>
-        </w:rPr>
-        <w:t>ria.</w:t>
+        <w:t>A hallgatók feladata egy online képgaléria.</w:t>
       </w:r>
     </w:p>
     <w:p>
@@ -174,31 +146,7 @@
         <w:rPr>
           <w:rFonts w:ascii="Times New Roman" w:hAnsi="Times New Roman" w:cs="Times New Roman"/>
         </w:rPr>
-        <w:t>a regisztrált felhasználók létrehozhatnak egy vagy több gal</w:t>
-      </w:r>
-      <w:r>
-        <w:rPr>
-          <w:rFonts w:ascii="Times New Roman" w:hAnsi="Times New Roman" w:cs="Times New Roman"/>
-        </w:rPr>
-        <w:t>é</w:t>
-      </w:r>
-      <w:r>
-        <w:rPr>
-          <w:rFonts w:ascii="Times New Roman" w:hAnsi="Times New Roman" w:cs="Times New Roman"/>
-        </w:rPr>
-        <w:t>riát, amikhez képeket lehet hozzáadni. A gal</w:t>
-      </w:r>
-      <w:r>
-        <w:rPr>
-          <w:rFonts w:ascii="Times New Roman" w:hAnsi="Times New Roman" w:cs="Times New Roman"/>
-        </w:rPr>
-        <w:t>é</w:t>
-      </w:r>
-      <w:r>
-        <w:rPr>
-          <w:rFonts w:ascii="Times New Roman" w:hAnsi="Times New Roman" w:cs="Times New Roman"/>
-        </w:rPr>
-        <w:t>ria lehet nyilvános vagy titkos.</w:t>
+        <w:t>a regisztrált felhasználók létrehozhatnak egy vagy több galériát, amikhez képeket lehet hozzáadni. A galéria lehet nyilvános vagy titkos.</w:t>
       </w:r>
     </w:p>
     <w:p>
@@ -505,13 +453,27 @@
       </w:r>
     </w:p>
     <w:p>
-      <w:r>
+      <w:pPr>
+        <w:rPr>
+          <w:rFonts w:ascii="Times New Roman" w:hAnsi="Times New Roman" w:cs="Times New Roman"/>
+        </w:rPr>
+      </w:pPr>
+      <w:r>
+        <w:rPr>
+          <w:rFonts w:ascii="Times New Roman" w:hAnsi="Times New Roman" w:cs="Times New Roman"/>
+        </w:rPr>
         <w:t>A</w:t>
       </w:r>
       <w:r>
+        <w:rPr>
+          <w:rFonts w:ascii="Times New Roman" w:hAnsi="Times New Roman" w:cs="Times New Roman"/>
+        </w:rPr>
         <w:t xml:space="preserve"> feladat egy olyan webalkalmazás készítése, ahol a felhasználók galériákat hozhatnak létre az általuk </w:t>
       </w:r>
       <w:r>
+        <w:rPr>
+          <w:rFonts w:ascii="Times New Roman" w:hAnsi="Times New Roman" w:cs="Times New Roman"/>
+        </w:rPr>
         <w:t>feltöltött képekből, illetve böngészhetik más felhasználók publikus galériáit. Az alkalmazás a következő főbb funkciókat valósítja meg:</w:t>
       </w:r>
     </w:p>
@@ -522,8 +484,14 @@
           <w:ilvl w:val="0"/>
           <w:numId w:val="2"/>
         </w:numPr>
-      </w:pPr>
-      <w:r>
+        <w:rPr>
+          <w:rFonts w:ascii="Times New Roman" w:hAnsi="Times New Roman" w:cs="Times New Roman"/>
+        </w:rPr>
+      </w:pPr>
+      <w:r>
+        <w:rPr>
+          <w:rFonts w:ascii="Times New Roman" w:hAnsi="Times New Roman" w:cs="Times New Roman"/>
+        </w:rPr>
         <w:t>Jogosultságkezelés</w:t>
       </w:r>
     </w:p>
@@ -534,8 +502,14 @@
           <w:ilvl w:val="1"/>
           <w:numId w:val="2"/>
         </w:numPr>
-      </w:pPr>
-      <w:r>
+        <w:rPr>
+          <w:rFonts w:ascii="Times New Roman" w:hAnsi="Times New Roman" w:cs="Times New Roman"/>
+        </w:rPr>
+      </w:pPr>
+      <w:r>
+        <w:rPr>
+          <w:rFonts w:ascii="Times New Roman" w:hAnsi="Times New Roman" w:cs="Times New Roman"/>
+        </w:rPr>
         <w:t xml:space="preserve">A nem regisztrált felhasználók (“látogatók”) böngészhetik a nyilvános galériákat, és like-olhatják azokat </w:t>
       </w:r>
     </w:p>
@@ -546,14 +520,26 @@
           <w:ilvl w:val="1"/>
           <w:numId w:val="2"/>
         </w:numPr>
-      </w:pPr>
-      <w:r>
+        <w:rPr>
+          <w:rFonts w:ascii="Times New Roman" w:hAnsi="Times New Roman" w:cs="Times New Roman"/>
+        </w:rPr>
+      </w:pPr>
+      <w:r>
+        <w:rPr>
+          <w:rFonts w:ascii="Times New Roman" w:hAnsi="Times New Roman" w:cs="Times New Roman"/>
+        </w:rPr>
         <w:t xml:space="preserve">A regisztrált felhasználók létrehozhatnak privát vagy publikus galériákat, </w:t>
       </w:r>
       <w:r>
+        <w:rPr>
+          <w:rFonts w:ascii="Times New Roman" w:hAnsi="Times New Roman" w:cs="Times New Roman"/>
+        </w:rPr>
         <w:t xml:space="preserve">szerkesztheti </w:t>
       </w:r>
       <w:r>
+        <w:rPr>
+          <w:rFonts w:ascii="Times New Roman" w:hAnsi="Times New Roman" w:cs="Times New Roman"/>
+        </w:rPr>
         <w:t>illetve törölheti az általa létrehozott galériákat</w:t>
       </w:r>
     </w:p>
@@ -564,8 +550,14 @@
           <w:ilvl w:val="1"/>
           <w:numId w:val="2"/>
         </w:numPr>
-      </w:pPr>
-      <w:r>
+        <w:rPr>
+          <w:rFonts w:ascii="Times New Roman" w:hAnsi="Times New Roman" w:cs="Times New Roman"/>
+        </w:rPr>
+      </w:pPr>
+      <w:r>
+        <w:rPr>
+          <w:rFonts w:ascii="Times New Roman" w:hAnsi="Times New Roman" w:cs="Times New Roman"/>
+        </w:rPr>
         <w:t>Az adminisztrátorok bármely publikus galériát törölhetik</w:t>
       </w:r>
     </w:p>
@@ -576,8 +568,14 @@
           <w:ilvl w:val="0"/>
           <w:numId w:val="2"/>
         </w:numPr>
-      </w:pPr>
-      <w:r>
+        <w:rPr>
+          <w:rFonts w:ascii="Times New Roman" w:hAnsi="Times New Roman" w:cs="Times New Roman"/>
+        </w:rPr>
+      </w:pPr>
+      <w:r>
+        <w:rPr>
+          <w:rFonts w:ascii="Times New Roman" w:hAnsi="Times New Roman" w:cs="Times New Roman"/>
+        </w:rPr>
         <w:t>Galéria létrehozása</w:t>
       </w:r>
     </w:p>
@@ -588,11 +586,20 @@
           <w:ilvl w:val="1"/>
           <w:numId w:val="2"/>
         </w:numPr>
-      </w:pPr>
-      <w:r>
+        <w:rPr>
+          <w:rFonts w:ascii="Times New Roman" w:hAnsi="Times New Roman" w:cs="Times New Roman"/>
+        </w:rPr>
+      </w:pPr>
+      <w:r>
+        <w:rPr>
+          <w:rFonts w:ascii="Times New Roman" w:hAnsi="Times New Roman" w:cs="Times New Roman"/>
+        </w:rPr>
         <w:t>Ennek során be kell állítani, hogy publikus vagy privát galériát hozunk-e létre, továbbá a saját gépünkről kiválasztjuk azokat a képeket, amike</w:t>
       </w:r>
       <w:r>
+        <w:rPr>
+          <w:rFonts w:ascii="Times New Roman" w:hAnsi="Times New Roman" w:cs="Times New Roman"/>
+        </w:rPr>
         <w:t>t hozzá szeretnénk adni a galériához</w:t>
       </w:r>
     </w:p>
@@ -603,8 +610,14 @@
           <w:ilvl w:val="1"/>
           <w:numId w:val="2"/>
         </w:numPr>
-      </w:pPr>
-      <w:r>
+        <w:rPr>
+          <w:rFonts w:ascii="Times New Roman" w:hAnsi="Times New Roman" w:cs="Times New Roman"/>
+        </w:rPr>
+      </w:pPr>
+      <w:r>
+        <w:rPr>
+          <w:rFonts w:ascii="Times New Roman" w:hAnsi="Times New Roman" w:cs="Times New Roman"/>
+        </w:rPr>
         <w:t>Csak png, jpeg és svg formátumú képek támogatottak</w:t>
       </w:r>
     </w:p>
@@ -615,8 +628,14 @@
           <w:ilvl w:val="0"/>
           <w:numId w:val="2"/>
         </w:numPr>
-      </w:pPr>
-      <w:r>
+        <w:rPr>
+          <w:rFonts w:ascii="Times New Roman" w:hAnsi="Times New Roman" w:cs="Times New Roman"/>
+        </w:rPr>
+      </w:pPr>
+      <w:r>
+        <w:rPr>
+          <w:rFonts w:ascii="Times New Roman" w:hAnsi="Times New Roman" w:cs="Times New Roman"/>
+        </w:rPr>
         <w:t>Galéria szerkesztése</w:t>
       </w:r>
     </w:p>
@@ -627,8 +646,14 @@
           <w:ilvl w:val="1"/>
           <w:numId w:val="2"/>
         </w:numPr>
-      </w:pPr>
-      <w:r>
+        <w:rPr>
+          <w:rFonts w:ascii="Times New Roman" w:hAnsi="Times New Roman" w:cs="Times New Roman"/>
+        </w:rPr>
+      </w:pPr>
+      <w:r>
+        <w:rPr>
+          <w:rFonts w:ascii="Times New Roman" w:hAnsi="Times New Roman" w:cs="Times New Roman"/>
+        </w:rPr>
         <w:t>A létrehozott galériából törölhetünk és hozzáadhatunk képeket</w:t>
       </w:r>
     </w:p>
@@ -639,8 +664,14 @@
           <w:ilvl w:val="0"/>
           <w:numId w:val="2"/>
         </w:numPr>
-      </w:pPr>
-      <w:r>
+        <w:rPr>
+          <w:rFonts w:ascii="Times New Roman" w:hAnsi="Times New Roman" w:cs="Times New Roman"/>
+        </w:rPr>
+      </w:pPr>
+      <w:r>
+        <w:rPr>
+          <w:rFonts w:ascii="Times New Roman" w:hAnsi="Times New Roman" w:cs="Times New Roman"/>
+        </w:rPr>
         <w:t>Galériák böngészése</w:t>
       </w:r>
     </w:p>
@@ -651,8 +682,14 @@
           <w:ilvl w:val="1"/>
           <w:numId w:val="2"/>
         </w:numPr>
-      </w:pPr>
-      <w:r>
+        <w:rPr>
+          <w:rFonts w:ascii="Times New Roman" w:hAnsi="Times New Roman" w:cs="Times New Roman"/>
+        </w:rPr>
+      </w:pPr>
+      <w:r>
+        <w:rPr>
+          <w:rFonts w:ascii="Times New Roman" w:hAnsi="Times New Roman" w:cs="Times New Roman"/>
+        </w:rPr>
         <w:t>A nyilvános galériákat tudjuk listázni, és az ezekbe feltöltött képeket megtekinteni.</w:t>
       </w:r>
     </w:p>
@@ -663,12 +700,20 @@
           <w:ilvl w:val="1"/>
           <w:numId w:val="2"/>
         </w:numPr>
-      </w:pPr>
-      <w:r>
-        <w:lastRenderedPageBreak/>
+        <w:rPr>
+          <w:rFonts w:ascii="Times New Roman" w:hAnsi="Times New Roman" w:cs="Times New Roman"/>
+        </w:rPr>
+      </w:pPr>
+      <w:r>
+        <w:rPr>
+          <w:rFonts w:ascii="Times New Roman" w:hAnsi="Times New Roman" w:cs="Times New Roman"/>
+        </w:rPr>
         <w:t>Az egyes galériákat like-olhatjuk</w:t>
       </w:r>
       <w:r>
+        <w:rPr>
+          <w:rFonts w:ascii="Times New Roman" w:hAnsi="Times New Roman" w:cs="Times New Roman"/>
+        </w:rPr>
         <w:t>, ezek anonim módon kerülnek rögzítésre</w:t>
       </w:r>
     </w:p>
@@ -679,8 +724,15 @@
           <w:ilvl w:val="0"/>
           <w:numId w:val="2"/>
         </w:numPr>
-      </w:pPr>
-      <w:r>
+        <w:rPr>
+          <w:rFonts w:ascii="Times New Roman" w:hAnsi="Times New Roman" w:cs="Times New Roman"/>
+        </w:rPr>
+      </w:pPr>
+      <w:r>
+        <w:rPr>
+          <w:rFonts w:ascii="Times New Roman" w:hAnsi="Times New Roman" w:cs="Times New Roman"/>
+        </w:rPr>
+        <w:lastRenderedPageBreak/>
         <w:t>Galéria törlése</w:t>
       </w:r>
     </w:p>
@@ -691,8 +743,14 @@
           <w:ilvl w:val="1"/>
           <w:numId w:val="2"/>
         </w:numPr>
-      </w:pPr>
-      <w:r>
+        <w:rPr>
+          <w:rFonts w:ascii="Times New Roman" w:hAnsi="Times New Roman" w:cs="Times New Roman"/>
+        </w:rPr>
+      </w:pPr>
+      <w:r>
+        <w:rPr>
+          <w:rFonts w:ascii="Times New Roman" w:hAnsi="Times New Roman" w:cs="Times New Roman"/>
+        </w:rPr>
         <w:t>A teljes galéria törlése, az összes tartalmazott képpel együtt</w:t>
       </w:r>
     </w:p>
@@ -703,8 +761,14 @@
           <w:ilvl w:val="0"/>
           <w:numId w:val="2"/>
         </w:numPr>
-      </w:pPr>
-      <w:r>
+        <w:rPr>
+          <w:rFonts w:ascii="Times New Roman" w:hAnsi="Times New Roman" w:cs="Times New Roman"/>
+        </w:rPr>
+      </w:pPr>
+      <w:r>
+        <w:rPr>
+          <w:rFonts w:ascii="Times New Roman" w:hAnsi="Times New Roman" w:cs="Times New Roman"/>
+        </w:rPr>
         <w:t>Felhasználókezelés</w:t>
       </w:r>
     </w:p>
@@ -715,11 +779,20 @@
           <w:ilvl w:val="1"/>
           <w:numId w:val="2"/>
         </w:numPr>
-      </w:pPr>
-      <w:r>
+        <w:rPr>
+          <w:rFonts w:ascii="Times New Roman" w:hAnsi="Times New Roman" w:cs="Times New Roman"/>
+        </w:rPr>
+      </w:pPr>
+      <w:r>
+        <w:rPr>
+          <w:rFonts w:ascii="Times New Roman" w:hAnsi="Times New Roman" w:cs="Times New Roman"/>
+        </w:rPr>
         <w:t xml:space="preserve">A weboldalon létre lehet hozni egy felhasználói fiókot </w:t>
       </w:r>
       <w:r>
+        <w:rPr>
+          <w:rFonts w:ascii="Times New Roman" w:hAnsi="Times New Roman" w:cs="Times New Roman"/>
+        </w:rPr>
         <w:t>e-mail cím, felhasználónév és jelszó segítségével</w:t>
       </w:r>
     </w:p>
@@ -730,8 +803,14 @@
           <w:ilvl w:val="1"/>
           <w:numId w:val="2"/>
         </w:numPr>
-      </w:pPr>
-      <w:r>
+        <w:rPr>
+          <w:rFonts w:ascii="Times New Roman" w:hAnsi="Times New Roman" w:cs="Times New Roman"/>
+        </w:rPr>
+      </w:pPr>
+      <w:r>
+        <w:rPr>
+          <w:rFonts w:ascii="Times New Roman" w:hAnsi="Times New Roman" w:cs="Times New Roman"/>
+        </w:rPr>
         <w:t>Belépés az e-mail cím/jelszó párossal lehetséges</w:t>
       </w:r>
     </w:p>
@@ -742,12 +821,24 @@
           <w:ilvl w:val="1"/>
           <w:numId w:val="2"/>
         </w:numPr>
-      </w:pPr>
-      <w:r>
+        <w:rPr>
+          <w:rFonts w:ascii="Times New Roman" w:hAnsi="Times New Roman" w:cs="Times New Roman"/>
+        </w:rPr>
+      </w:pPr>
+      <w:r>
+        <w:rPr>
+          <w:rFonts w:ascii="Times New Roman" w:hAnsi="Times New Roman" w:cs="Times New Roman"/>
+        </w:rPr>
         <w:t>A nyilvánosan létrehozott galériáknál a felhasználónév jelenik meg mint létrehozó</w:t>
       </w:r>
     </w:p>
-    <w:p/>
+    <w:p>
+      <w:pPr>
+        <w:rPr>
+          <w:rFonts w:ascii="Times New Roman" w:hAnsi="Times New Roman" w:cs="Times New Roman"/>
+        </w:rPr>
+      </w:pPr>
+    </w:p>
     <w:p>
       <w:pPr>
         <w:pStyle w:val="Cmsor1"/>
